--- a/2do_periodo/metodologias_programacion/02_actividades/04_Kanban_y_Trello/Metodología ágil Kanban & plataforma Trello.docx
+++ b/2do_periodo/metodologias_programacion/02_actividades/04_Kanban_y_Trello/Metodología ágil Kanban & plataforma Trello.docx
@@ -95,6 +95,7 @@
                                     <w:calendar w:val="gregorian"/>
                                   </w:date>
                                 </w:sdtPr>
+                                <w:sdtEndPr/>
                                 <w:sdtContent>
                                   <w:p>
                                     <w:pPr>
@@ -159,6 +160,7 @@
                               <w:calendar w:val="gregorian"/>
                             </w:date>
                           </w:sdtPr>
+                          <w:sdtEndPr/>
                           <w:sdtContent>
                             <w:p>
                               <w:pPr>
@@ -503,6 +505,7 @@
                                     <w:dataBinding w:prefixMappings="xmlns:ns0='http://purl.org/dc/elements/1.1/' xmlns:ns1='http://schemas.openxmlformats.org/package/2006/metadata/core-properties' " w:xpath="/ns1:coreProperties[1]/ns0:title[1]" w:storeItemID="{6C3C8BC8-F283-45AE-878A-BAB7291924A1}"/>
                                     <w:text/>
                                   </w:sdtPr>
+                                  <w:sdtEndPr/>
                                   <w:sdtContent>
                                     <w:r>
                                       <w:rPr>
@@ -563,6 +566,7 @@
                                   <w:dataBinding w:prefixMappings="xmlns:ns0='http://purl.org/dc/elements/1.1/' xmlns:ns1='http://schemas.openxmlformats.org/package/2006/metadata/core-properties' " w:xpath="/ns1:coreProperties[1]/ns0:subject[1]" w:storeItemID="{6C3C8BC8-F283-45AE-878A-BAB7291924A1}"/>
                                   <w:text/>
                                 </w:sdtPr>
+                                <w:sdtEndPr/>
                                 <w:sdtContent>
                                   <w:p>
                                     <w:pPr>
@@ -619,6 +623,7 @@
                                   <w:dataBinding w:prefixMappings="xmlns:ns0='http://purl.org/dc/elements/1.1/' xmlns:ns1='http://schemas.openxmlformats.org/package/2006/metadata/core-properties' " w:xpath="/ns1:coreProperties[1]/ns0:creator[1]" w:storeItemID="{6C3C8BC8-F283-45AE-878A-BAB7291924A1}"/>
                                   <w:text/>
                                 </w:sdtPr>
+                                <w:sdtEndPr/>
                                 <w:sdtContent>
                                   <w:p>
                                     <w:pPr>
@@ -701,6 +706,7 @@
                               <w:dataBinding w:prefixMappings="xmlns:ns0='http://purl.org/dc/elements/1.1/' xmlns:ns1='http://schemas.openxmlformats.org/package/2006/metadata/core-properties' " w:xpath="/ns1:coreProperties[1]/ns0:title[1]" w:storeItemID="{6C3C8BC8-F283-45AE-878A-BAB7291924A1}"/>
                               <w:text/>
                             </w:sdtPr>
+                            <w:sdtEndPr/>
                             <w:sdtContent>
                               <w:r>
                                 <w:rPr>
@@ -761,6 +767,7 @@
                             <w:dataBinding w:prefixMappings="xmlns:ns0='http://purl.org/dc/elements/1.1/' xmlns:ns1='http://schemas.openxmlformats.org/package/2006/metadata/core-properties' " w:xpath="/ns1:coreProperties[1]/ns0:subject[1]" w:storeItemID="{6C3C8BC8-F283-45AE-878A-BAB7291924A1}"/>
                             <w:text/>
                           </w:sdtPr>
+                          <w:sdtEndPr/>
                           <w:sdtContent>
                             <w:p>
                               <w:pPr>
@@ -817,6 +824,7 @@
                             <w:dataBinding w:prefixMappings="xmlns:ns0='http://purl.org/dc/elements/1.1/' xmlns:ns1='http://schemas.openxmlformats.org/package/2006/metadata/core-properties' " w:xpath="/ns1:coreProperties[1]/ns0:creator[1]" w:storeItemID="{6C3C8BC8-F283-45AE-878A-BAB7291924A1}"/>
                             <w:text/>
                           </w:sdtPr>
+                          <w:sdtEndPr/>
                           <w:sdtContent>
                             <w:p>
                               <w:pPr>
@@ -3380,7 +3388,19 @@
         <w:rPr>
           <w:lang w:val="es-ES"/>
         </w:rPr>
-        <w:t>Su origina en la década de los 40’s cuando Toyota implementó un sistema de tarjetas que permiten la producción en base a la demanda de</w:t>
+        <w:t>S</w:t>
+      </w:r>
+      <w:r>
+        <w:rPr>
+          <w:lang w:val="es-ES"/>
+        </w:rPr>
+        <w:t>e</w:t>
+      </w:r>
+      <w:r>
+        <w:rPr>
+          <w:lang w:val="es-ES"/>
+        </w:rPr>
+        <w:t xml:space="preserve"> origina en la década de los 40’s cuando Toyota implementó un sistema de tarjetas que permiten la producción en base a la demanda de</w:t>
       </w:r>
       <w:r>
         <w:rPr>
@@ -3398,21 +3418,7 @@
         <w:rPr>
           <w:lang w:val="es-ES"/>
         </w:rPr>
-        <w:t>. Es un sistema de arrastre (</w:t>
-      </w:r>
-      <w:proofErr w:type="spellStart"/>
-      <w:r>
-        <w:rPr>
-          <w:lang w:val="es-ES"/>
-        </w:rPr>
-        <w:t>push</w:t>
-      </w:r>
-      <w:proofErr w:type="spellEnd"/>
-      <w:r>
-        <w:rPr>
-          <w:lang w:val="es-ES"/>
-        </w:rPr>
-        <w:t>)</w:t>
+        <w:t>. Es un sistema de arrastre (push)</w:t>
       </w:r>
       <w:r>
         <w:rPr>
@@ -4649,33 +4655,8 @@
           <w:b/>
           <w:bCs/>
         </w:rPr>
-        <w:t xml:space="preserve">WIP = </w:t>
-      </w:r>
-      <w:proofErr w:type="spellStart"/>
-      <w:r>
-        <w:rPr>
-          <w:b/>
-          <w:bCs/>
-        </w:rPr>
-        <w:t>Work</w:t>
-      </w:r>
-      <w:proofErr w:type="spellEnd"/>
-      <w:r>
-        <w:rPr>
-          <w:b/>
-          <w:bCs/>
-        </w:rPr>
-        <w:t xml:space="preserve"> in </w:t>
-      </w:r>
-      <w:proofErr w:type="spellStart"/>
-      <w:r>
-        <w:rPr>
-          <w:b/>
-          <w:bCs/>
-        </w:rPr>
-        <w:t>progress</w:t>
-      </w:r>
-      <w:proofErr w:type="spellEnd"/>
+        <w:t>WIP = Work in progress</w:t>
+      </w:r>
     </w:p>
     <w:p>
       <w:r>
@@ -4984,7 +4965,6 @@
         </w:rPr>
         <w:t xml:space="preserve"> (</w:t>
       </w:r>
-      <w:proofErr w:type="spellStart"/>
       <w:r>
         <w:rPr>
           <w:b/>
@@ -4993,7 +4973,6 @@
         </w:rPr>
         <w:t>push</w:t>
       </w:r>
-      <w:proofErr w:type="spellEnd"/>
       <w:r>
         <w:rPr>
           <w:b/>
@@ -5240,21 +5219,7 @@
         <w:rPr>
           <w:lang w:val="es-ES"/>
         </w:rPr>
-        <w:t xml:space="preserve"> por ejemplo, de acuerdo al sitio oficial podemos tener hasta un máximo de 10 tableros para el equipo de trabajo con la suscripción gratuita, pero esto puede aumentar con las suscripciones tipo Business y Enterprise, permitiendo el uso de tableros ilimitados para los equipos de trabajo; incluso el uso de </w:t>
-      </w:r>
-      <w:proofErr w:type="spellStart"/>
-      <w:r>
-        <w:rPr>
-          <w:lang w:val="es-ES"/>
-        </w:rPr>
-        <w:t>Power</w:t>
-      </w:r>
-      <w:proofErr w:type="spellEnd"/>
-      <w:r>
-        <w:rPr>
-          <w:lang w:val="es-ES"/>
-        </w:rPr>
-        <w:t xml:space="preserve"> ups está limitado</w:t>
+        <w:t xml:space="preserve"> por ejemplo, de acuerdo al sitio oficial podemos tener hasta un máximo de 10 tableros para el equipo de trabajo con la suscripción gratuita, pero esto puede aumentar con las suscripciones tipo Business y Enterprise, permitiendo el uso de tableros ilimitados para los equipos de trabajo; incluso el uso de Power ups está limitado</w:t>
       </w:r>
       <w:r>
         <w:rPr>
@@ -5394,31 +5359,7 @@
         <w:rPr>
           <w:lang w:val="es-ES"/>
         </w:rPr>
-        <w:t xml:space="preserve">n esta lista se desglosa el proyecto y las partes se colocan en tarjetas individuales. </w:t>
-      </w:r>
-      <w:r>
-        <w:rPr>
-          <w:lang w:val="es-ES"/>
-        </w:rPr>
-        <w:t>S</w:t>
-      </w:r>
-      <w:r>
-        <w:rPr>
-          <w:lang w:val="es-ES"/>
-        </w:rPr>
-        <w:t xml:space="preserve">e tendrán que trabajar </w:t>
-      </w:r>
-      <w:r>
-        <w:rPr>
-          <w:lang w:val="es-ES"/>
-        </w:rPr>
-        <w:t xml:space="preserve">eventualmente </w:t>
-      </w:r>
-      <w:r>
-        <w:rPr>
-          <w:lang w:val="es-ES"/>
-        </w:rPr>
-        <w:t xml:space="preserve">en la lista "Por hacer". </w:t>
+        <w:t xml:space="preserve">n esta lista se desglosa el proyecto y las partes se colocan en tarjetas individuales. Se tendrán que trabajar eventualmente en la lista "Por hacer". </w:t>
       </w:r>
     </w:p>
     <w:p>
@@ -5594,19 +5535,7 @@
         <w:rPr>
           <w:lang w:val="es-ES"/>
         </w:rPr>
-        <w:t xml:space="preserve">uando la tarea esta casi finalizada y necesita la revisión, </w:t>
-      </w:r>
-      <w:r>
-        <w:rPr>
-          <w:lang w:val="es-ES"/>
-        </w:rPr>
-        <w:t>retroalimentación</w:t>
-      </w:r>
-      <w:r>
-        <w:rPr>
-          <w:lang w:val="es-ES"/>
-        </w:rPr>
-        <w:t xml:space="preserve"> y visto bueno para terminar la tarea.</w:t>
+        <w:t>uando la tarea esta casi finalizada y necesita la revisión, retroalimentación y visto bueno para terminar la tarea.</w:t>
       </w:r>
     </w:p>
     <w:p>
@@ -5794,7 +5723,6 @@
         </w:rPr>
       </w:pPr>
       <w:bookmarkStart w:id="23" w:name="_Toc56456173"/>
-      <w:proofErr w:type="spellStart"/>
       <w:r>
         <w:rPr>
           <w:lang w:val="es-ES"/>
@@ -5806,14 +5734,7 @@
         <w:rPr>
           <w:lang w:val="es-ES"/>
         </w:rPr>
-        <w:t>ower</w:t>
-      </w:r>
-      <w:proofErr w:type="spellEnd"/>
-      <w:r>
-        <w:rPr>
-          <w:lang w:val="es-ES"/>
-        </w:rPr>
-        <w:t xml:space="preserve"> ups </w:t>
+        <w:t xml:space="preserve">ower ups </w:t>
       </w:r>
       <w:r>
         <w:rPr>
@@ -5851,21 +5772,7 @@
         <w:rPr>
           <w:lang w:val="es-ES"/>
         </w:rPr>
-        <w:t xml:space="preserve">Los </w:t>
-      </w:r>
-      <w:proofErr w:type="spellStart"/>
-      <w:r>
-        <w:rPr>
-          <w:lang w:val="es-ES"/>
-        </w:rPr>
-        <w:t>Power</w:t>
-      </w:r>
-      <w:proofErr w:type="spellEnd"/>
-      <w:r>
-        <w:rPr>
-          <w:lang w:val="es-ES"/>
-        </w:rPr>
-        <w:t xml:space="preserve">-Ups son esencialmente superpoderes </w:t>
+        <w:t xml:space="preserve">Los Power-Ups son esencialmente superpoderes </w:t>
       </w:r>
       <w:r>
         <w:rPr>
@@ -5903,19 +5810,11 @@
           <w:lang w:val="es-ES"/>
         </w:rPr>
       </w:pPr>
-      <w:proofErr w:type="spellStart"/>
-      <w:r>
-        <w:rPr>
-          <w:lang w:val="es-ES"/>
-        </w:rPr>
-        <w:t>Rescue</w:t>
-      </w:r>
-      <w:proofErr w:type="spellEnd"/>
-      <w:r>
-        <w:rPr>
-          <w:lang w:val="es-ES"/>
-        </w:rPr>
-        <w:t xml:space="preserve"> time</w:t>
+      <w:r>
+        <w:rPr>
+          <w:lang w:val="es-ES"/>
+        </w:rPr>
+        <w:t>Rescue time</w:t>
       </w:r>
     </w:p>
     <w:p>
@@ -5930,21 +5829,7 @@
         <w:rPr>
           <w:lang w:val="es-ES"/>
         </w:rPr>
-        <w:t xml:space="preserve">Este </w:t>
-      </w:r>
-      <w:proofErr w:type="spellStart"/>
-      <w:r>
-        <w:rPr>
-          <w:lang w:val="es-ES"/>
-        </w:rPr>
-        <w:t>Power</w:t>
-      </w:r>
-      <w:proofErr w:type="spellEnd"/>
-      <w:r>
-        <w:rPr>
-          <w:lang w:val="es-ES"/>
-        </w:rPr>
-        <w:t xml:space="preserve"> up permite visualizar cuanto tiempo se está invirtiendo en cada tarea, adicional puede generar un análisis o reporte de cuanto tiempo se ha empleado para cada proyecto</w:t>
+        <w:t>Este Power up permite visualizar cuanto tiempo se está invirtiendo en cada tarea, adicional puede generar un análisis o reporte de cuanto tiempo se ha empleado para cada proyecto</w:t>
       </w:r>
       <w:r>
         <w:rPr>
@@ -5995,35 +5880,7 @@
         <w:rPr>
           <w:lang w:val="es-ES"/>
         </w:rPr>
-        <w:t xml:space="preserve">Un </w:t>
-      </w:r>
-      <w:proofErr w:type="spellStart"/>
-      <w:r>
-        <w:rPr>
-          <w:lang w:val="es-ES"/>
-        </w:rPr>
-        <w:t>Power</w:t>
-      </w:r>
-      <w:proofErr w:type="spellEnd"/>
-      <w:r>
-        <w:rPr>
-          <w:lang w:val="es-ES"/>
-        </w:rPr>
-        <w:t xml:space="preserve"> up indispensable ya que ayuda a organizar las tareas y completarlas antes de su </w:t>
-      </w:r>
-      <w:proofErr w:type="spellStart"/>
-      <w:r>
-        <w:rPr>
-          <w:lang w:val="es-ES"/>
-        </w:rPr>
-        <w:t>deadline</w:t>
-      </w:r>
-      <w:proofErr w:type="spellEnd"/>
-      <w:r>
-        <w:rPr>
-          <w:lang w:val="es-ES"/>
-        </w:rPr>
-        <w:t>, es una forma muy sencilla de manejar el sistema de tareas de forma visual.</w:t>
+        <w:t>Un Power up indispensable ya que ayuda a organizar las tareas y completarlas antes de su deadline, es una forma muy sencilla de manejar el sistema de tareas de forma visual.</w:t>
       </w:r>
     </w:p>
     <w:p>
@@ -6074,16 +5931,8 @@
         <w:rPr>
           <w:lang w:val="es-ES"/>
         </w:rPr>
-        <w:t xml:space="preserve">Google </w:t>
-      </w:r>
-      <w:proofErr w:type="spellStart"/>
-      <w:r>
-        <w:rPr>
-          <w:lang w:val="es-ES"/>
-        </w:rPr>
-        <w:t>hangout</w:t>
-      </w:r>
-      <w:proofErr w:type="spellEnd"/>
+        <w:t>Google hangout</w:t>
+      </w:r>
     </w:p>
     <w:p>
       <w:pPr>
@@ -6129,14 +5978,12 @@
           <w:lang w:val="es-ES"/>
         </w:rPr>
       </w:pPr>
-      <w:proofErr w:type="spellStart"/>
       <w:r>
         <w:rPr>
           <w:lang w:val="es-ES"/>
         </w:rPr>
         <w:t>Voting</w:t>
       </w:r>
-      <w:proofErr w:type="spellEnd"/>
     </w:p>
     <w:p>
       <w:pPr>
@@ -6150,21 +5997,7 @@
         <w:rPr>
           <w:lang w:val="es-ES"/>
         </w:rPr>
-        <w:t xml:space="preserve">Es un </w:t>
-      </w:r>
-      <w:proofErr w:type="spellStart"/>
-      <w:r>
-        <w:rPr>
-          <w:lang w:val="es-ES"/>
-        </w:rPr>
-        <w:t>Power</w:t>
-      </w:r>
-      <w:proofErr w:type="spellEnd"/>
-      <w:r>
-        <w:rPr>
-          <w:lang w:val="es-ES"/>
-        </w:rPr>
-        <w:t xml:space="preserve"> up que permite el manejo de votos directamente en las tareas, indispensable para la solución de problemas o generar soluciones a través de lluvias de ideas, entre otros.</w:t>
+        <w:t>Es un Power up que permite el manejo de votos directamente en las tareas, indispensable para la solución de problemas o generar soluciones a través de lluvias de ideas, entre otros.</w:t>
       </w:r>
     </w:p>
     <w:p>
@@ -6471,23 +6304,12 @@
   <w:p>
     <w:pPr>
       <w:pStyle w:val="Piedepgina"/>
-      <w:rPr>
-        <w:lang w:val="es-ES"/>
-      </w:rPr>
     </w:pPr>
     <w:r>
       <w:rPr>
-        <w:b/>
-        <w:bCs/>
         <w:lang w:val="es-ES"/>
       </w:rPr>
-      <w:t>Scrum</w:t>
-    </w:r>
-    <w:r>
-      <w:rPr>
-        <w:lang w:val="es-ES"/>
-      </w:rPr>
-      <w:t xml:space="preserve"> Ciclos de trabajo</w:t>
+      <w:t>Metodología ágil Kanban &amp; plataforma Trello</w:t>
     </w:r>
   </w:p>
 </w:ftr>
@@ -6528,6 +6350,7 @@
         <w:docPartUnique/>
       </w:docPartObj>
     </w:sdtPr>
+    <w:sdtEndPr/>
     <w:sdtContent>
       <w:p>
         <w:pPr>
